--- a/Validierung und Verbesserung einer Verkehrsschildererkennung.docx
+++ b/Validierung und Verbesserung einer Verkehrsschildererkennung.docx
@@ -116,7 +116,21 @@
         <w:t xml:space="preserve">Tds page </w:t>
       </w:r>
     </w:p>
-    <w:p>
+    <w:p/>
+    <w:p>
+      <w:r>
+        <w:t>Requirements</w:t>
+      </w:r>
+    </w:p>
+    <w:p>
+      <w:r>
+        <w:t>Jb notebook</w:t>
+      </w:r>
+    </w:p>
+    <w:p>
+      <w:r>
+        <w:t>Val batch</w:t>
+      </w:r>
       <w:r>
         <w:br w:type="page"/>
       </w:r>
